--- a/public/Resume_AnanthN.docx
+++ b/public/Resume_AnanthN.docx
@@ -35,7 +35,23 @@
     </w:p>
     <w:p>
       <w:r>
-        <w:t>Portfolio: ananthdev.vercel.app | GitHub: github.com/sparrow-003 | LinkedIn: shorturl.at/3C1rq</w:t>
+        <w:t xml:space="preserve">Portfolio: </w:t>
+      </w:r>
+      <w:proofErr w:type="spellStart"/>
+      <w:r>
+        <w:t>ananthdev.vercel.app</w:t>
+      </w:r>
+      <w:proofErr w:type="spellEnd"/>
+      <w:r>
+        <w:t xml:space="preserve"> | GitHub: github.com/sparrow-003 | LinkedIn: </w:t>
+      </w:r>
+      <w:proofErr w:type="spellStart"/>
+      <w:r>
+        <w:t>shorturl.at</w:t>
+      </w:r>
+      <w:proofErr w:type="spellEnd"/>
+      <w:r>
+        <w:t>/3C1rq</w:t>
       </w:r>
     </w:p>
     <w:p/>
@@ -62,33 +78,107 @@
     </w:p>
     <w:p>
       <w:r>
-        <w:t>• Frontend: React.js, Next.js, Tailwind CSS, HTML5, CSS3, UI/UX</w:t>
+        <w:t xml:space="preserve">• Frontend: </w:t>
+      </w:r>
+      <w:proofErr w:type="spellStart"/>
+      <w:r>
+        <w:t>React.js</w:t>
+      </w:r>
+      <w:proofErr w:type="spellEnd"/>
+      <w:r>
+        <w:t xml:space="preserve">, </w:t>
+      </w:r>
+      <w:proofErr w:type="spellStart"/>
+      <w:r>
+        <w:t>Next.js</w:t>
+      </w:r>
+      <w:proofErr w:type="spellEnd"/>
+      <w:r>
+        <w:t>, Tailwind CSS, HTML5, CSS3, UI/UX</w:t>
       </w:r>
     </w:p>
     <w:p>
       <w:r>
-        <w:t>• Backend: FastAPI, Node.js, Express.js</w:t>
+        <w:t xml:space="preserve">• Backend: </w:t>
+      </w:r>
+      <w:proofErr w:type="spellStart"/>
+      <w:r>
+        <w:t>FastAPI</w:t>
+      </w:r>
+      <w:proofErr w:type="spellEnd"/>
+      <w:r>
+        <w:t xml:space="preserve">, </w:t>
+      </w:r>
+      <w:proofErr w:type="spellStart"/>
+      <w:r>
+        <w:t>Node.js</w:t>
+      </w:r>
+      <w:proofErr w:type="spellEnd"/>
+      <w:r>
+        <w:t xml:space="preserve">, </w:t>
+      </w:r>
+      <w:proofErr w:type="spellStart"/>
+      <w:r>
+        <w:t>Express.js</w:t>
+      </w:r>
+      <w:proofErr w:type="spellEnd"/>
+    </w:p>
+    <w:p>
+      <w:r>
+        <w:t xml:space="preserve">• Databases:  MongoDB, </w:t>
+      </w:r>
+      <w:proofErr w:type="spellStart"/>
+      <w:r>
+        <w:t>Supabase</w:t>
+      </w:r>
+      <w:proofErr w:type="spellEnd"/>
+      <w:r>
+        <w:t>, MySQL</w:t>
       </w:r>
     </w:p>
     <w:p>
       <w:r>
-        <w:t>• Databases:  MongoDB, Supabase, MySQL</w:t>
+        <w:t xml:space="preserve">• API Engineering: REST APIs, JWT </w:t>
+      </w:r>
+      <w:proofErr w:type="spellStart"/>
+      <w:r>
+        <w:t>Auth</w:t>
+      </w:r>
+      <w:proofErr w:type="spellEnd"/>
+      <w:r>
+        <w:t>, Middleware</w:t>
       </w:r>
     </w:p>
     <w:p>
       <w:r>
-        <w:t>• API Engineering: REST APIs, JWT Auth, Middleware</w:t>
+        <w:t xml:space="preserve">• AI Integrations: </w:t>
+      </w:r>
+      <w:proofErr w:type="spellStart"/>
+      <w:r>
+        <w:t>LangChain</w:t>
+      </w:r>
+      <w:proofErr w:type="spellEnd"/>
+      <w:r>
+        <w:t xml:space="preserve">, </w:t>
+      </w:r>
+      <w:proofErr w:type="spellStart"/>
+      <w:r>
+        <w:t>OpenAI</w:t>
+      </w:r>
+      <w:proofErr w:type="spellEnd"/>
+      <w:r>
+        <w:t xml:space="preserve"> APIs, Automation Pipelines</w:t>
       </w:r>
     </w:p>
     <w:p>
       <w:r>
-        <w:t>• AI Integrations: LangChain, OpenAI APIs, Automation Pipelines</w:t>
+        <w:t xml:space="preserve">• DevOps: Docker, GitHub Actions, CI/CD,  </w:t>
       </w:r>
-    </w:p>
-    <w:p>
+      <w:proofErr w:type="spellStart"/>
       <w:r>
-        <w:t>• DevOps: Docker, GitHub Actions, CI/CD,  Vercel</w:t>
+        <w:t>Vercel</w:t>
       </w:r>
+      <w:proofErr w:type="spellEnd"/>
     </w:p>
     <w:p>
       <w:r>
@@ -100,18 +190,15 @@
         <w:t>•</w:t>
       </w:r>
       <w:r>
-        <w:t xml:space="preserve">programming languages: Python, javascript ,typescript </w:t>
+        <w:t xml:space="preserve">programming languages: Python, </w:t>
       </w:r>
-    </w:p>
-    <w:p>
+      <w:proofErr w:type="spellStart"/>
       <w:r>
-        <w:t xml:space="preserve">•Other : panda , </w:t>
+        <w:t>javascript</w:t>
       </w:r>
+      <w:proofErr w:type="spellEnd"/>
       <w:r>
-        <w:t>Excel, power bi,</w:t>
-      </w:r>
-      <w:r>
-        <w:t>Numpy</w:t>
+        <w:t xml:space="preserve"> ,typescript </w:t>
       </w:r>
     </w:p>
     <w:p>
@@ -123,11 +210,19 @@
       </w:r>
     </w:p>
     <w:p>
+      <w:proofErr w:type="spellStart"/>
       <w:r>
         <w:rPr>
           <w:b/>
         </w:rPr>
-        <w:t xml:space="preserve">Averxis Solutions — </w:t>
+        <w:t>Averxis</w:t>
+      </w:r>
+      <w:proofErr w:type="spellEnd"/>
+      <w:r>
+        <w:rPr>
+          <w:b/>
+        </w:rPr>
+        <w:t xml:space="preserve"> Solutions — </w:t>
       </w:r>
       <w:r>
         <w:rPr>
@@ -155,11 +250,19 @@
       </w:r>
     </w:p>
     <w:p>
+      <w:proofErr w:type="spellStart"/>
       <w:r>
         <w:rPr>
           <w:b/>
         </w:rPr>
-        <w:t xml:space="preserve">Chools Consultation Services — AI &amp; </w:t>
+        <w:t>Chools</w:t>
+      </w:r>
+      <w:proofErr w:type="spellEnd"/>
+      <w:r>
+        <w:rPr>
+          <w:b/>
+        </w:rPr>
+        <w:t xml:space="preserve"> Consultation Services — AI &amp; </w:t>
       </w:r>
       <w:r>
         <w:rPr>
@@ -171,12 +274,25 @@
         <w:rPr>
           <w:b/>
         </w:rPr>
-        <w:t xml:space="preserve"> Trainer (Naan Mudhalvan Program)</w:t>
+        <w:t xml:space="preserve"> Trainer (Naan </w:t>
+      </w:r>
+      <w:proofErr w:type="spellStart"/>
+      <w:r>
+        <w:rPr>
+          <w:b/>
+        </w:rPr>
+        <w:t>Mudhalvan</w:t>
+      </w:r>
+      <w:proofErr w:type="spellEnd"/>
+      <w:r>
+        <w:rPr>
+          <w:b/>
+        </w:rPr>
+        <w:t xml:space="preserve"> Program)</w:t>
       </w:r>
     </w:p>
     <w:p>
       <w:r>
-        <w:lastRenderedPageBreak/>
         <w:t xml:space="preserve">• </w:t>
       </w:r>
       <w:r>
@@ -245,7 +361,23 @@
         <w:t xml:space="preserve">Social &amp; dating </w:t>
       </w:r>
       <w:r>
-        <w:t xml:space="preserve"> platform with React, Node.js, and Supabase. Built authentication, real‑time messaging, project boards, and AI‑powered suggestions.</w:t>
+        <w:t xml:space="preserve"> platform with React, </w:t>
+      </w:r>
+      <w:proofErr w:type="spellStart"/>
+      <w:r>
+        <w:t>Node.js</w:t>
+      </w:r>
+      <w:proofErr w:type="spellEnd"/>
+      <w:r>
+        <w:t xml:space="preserve">, and </w:t>
+      </w:r>
+      <w:proofErr w:type="spellStart"/>
+      <w:r>
+        <w:t>Supabase</w:t>
+      </w:r>
+      <w:proofErr w:type="spellEnd"/>
+      <w:r>
+        <w:t>. Built authentication, real‑time messaging, project boards, and AI‑powered suggestions.</w:t>
       </w:r>
     </w:p>
     <w:p>
@@ -267,19 +399,33 @@
         <w:t xml:space="preserve"> dynamically, and deploys</w:t>
       </w:r>
       <w:r>
-        <w:t xml:space="preserve"> vercel</w:t>
+        <w:t xml:space="preserve"> </w:t>
       </w:r>
+      <w:proofErr w:type="spellStart"/>
+      <w:r>
+        <w:t>vercel</w:t>
+      </w:r>
+      <w:proofErr w:type="spellEnd"/>
       <w:r>
         <w:t xml:space="preserve"> automatically using CI/CD.</w:t>
       </w:r>
     </w:p>
     <w:p>
+      <w:proofErr w:type="spellStart"/>
       <w:r>
         <w:rPr>
           <w:b/>
           <w:bCs/>
         </w:rPr>
-        <w:t xml:space="preserve">DOCSpot </w:t>
+        <w:t>DOCSpot</w:t>
+      </w:r>
+      <w:proofErr w:type="spellEnd"/>
+      <w:r>
+        <w:rPr>
+          <w:b/>
+          <w:bCs/>
+        </w:rPr>
+        <w:t xml:space="preserve"> </w:t>
       </w:r>
       <w:r>
         <w:rPr>
@@ -301,12 +447,21 @@
       </w:r>
     </w:p>
     <w:p>
+      <w:proofErr w:type="spellStart"/>
       <w:r>
         <w:rPr>
           <w:b/>
           <w:bCs/>
         </w:rPr>
-        <w:t xml:space="preserve">BookStore </w:t>
+        <w:t>BookStore</w:t>
+      </w:r>
+      <w:proofErr w:type="spellEnd"/>
+      <w:r>
+        <w:rPr>
+          <w:b/>
+          <w:bCs/>
+        </w:rPr>
+        <w:t xml:space="preserve"> </w:t>
       </w:r>
       <w:r>
         <w:rPr>
@@ -337,7 +492,15 @@
     </w:p>
     <w:p>
       <w:r>
-        <w:t>Bachelor of Commerce (B.Com), PTMTMC College, Kamuthi (2021–2024)</w:t>
+        <w:t xml:space="preserve">Bachelor of Commerce (B.Com), PTMTMC College, </w:t>
+      </w:r>
+      <w:proofErr w:type="spellStart"/>
+      <w:r>
+        <w:t>Kamuthi</w:t>
+      </w:r>
+      <w:proofErr w:type="spellEnd"/>
+      <w:r>
+        <w:t xml:space="preserve"> (2021–2024)</w:t>
       </w:r>
     </w:p>
     <w:p>
@@ -356,6 +519,17 @@
     <w:p>
       <w:r>
         <w:t>• MS Office Certification</w:t>
+      </w:r>
+    </w:p>
+    <w:p>
+      <w:r>
+        <w:t>•</w:t>
+      </w:r>
+      <w:r>
+        <w:t xml:space="preserve">Full stack(MERN) Developer </w:t>
+      </w:r>
+      <w:r>
+        <w:t xml:space="preserve">certification </w:t>
       </w:r>
     </w:p>
     <w:p>
